--- a/INGLÉS/Emails.docx
+++ b/INGLÉS/Emails.docx
@@ -5,7 +5,7 @@
     <w:p>
       <w:pPr>
         <w:bidi w:val="0"/>
-        <w:jc w:val="left"/>
+        <w:jc w:val="both"/>
       </w:pPr>
       <w:r>
         <w:t xml:space="preserve">Email writing </w:t>
@@ -14,7 +14,7 @@
     <w:p>
       <w:pPr>
         <w:bidi w:val="0"/>
-        <w:jc w:val="left"/>
+        <w:jc w:val="both"/>
       </w:pPr>
       <w:r>
         <w:drawing>
@@ -67,7 +67,7 @@
     <w:p>
       <w:pPr>
         <w:bidi w:val="0"/>
-        <w:jc w:val="left"/>
+        <w:jc w:val="both"/>
       </w:pPr>
       <w:r>
         <w:t xml:space="preserve"> </w:t>
@@ -76,73 +76,73 @@
     <w:p>
       <w:pPr>
         <w:bidi w:val="0"/>
-        <w:jc w:val="left"/>
-      </w:pPr>
-    </w:p>
-    <w:p>
-      <w:pPr>
-        <w:bidi w:val="0"/>
-        <w:jc w:val="left"/>
-      </w:pPr>
-    </w:p>
-    <w:p>
-      <w:pPr>
-        <w:bidi w:val="0"/>
-        <w:jc w:val="left"/>
-      </w:pPr>
-    </w:p>
-    <w:p>
-      <w:pPr>
-        <w:bidi w:val="0"/>
-        <w:jc w:val="left"/>
-      </w:pPr>
-    </w:p>
-    <w:p>
-      <w:pPr>
-        <w:bidi w:val="0"/>
-        <w:jc w:val="left"/>
-      </w:pPr>
-    </w:p>
-    <w:p>
-      <w:pPr>
-        <w:bidi w:val="0"/>
-        <w:jc w:val="left"/>
-      </w:pPr>
-    </w:p>
-    <w:p>
-      <w:pPr>
-        <w:bidi w:val="0"/>
-        <w:jc w:val="left"/>
-      </w:pPr>
-    </w:p>
-    <w:p>
-      <w:pPr>
-        <w:bidi w:val="0"/>
-        <w:jc w:val="left"/>
-      </w:pPr>
-    </w:p>
-    <w:p>
-      <w:pPr>
-        <w:bidi w:val="0"/>
-        <w:jc w:val="left"/>
-      </w:pPr>
-    </w:p>
-    <w:p>
-      <w:pPr>
-        <w:bidi w:val="0"/>
-        <w:jc w:val="left"/>
-      </w:pPr>
-    </w:p>
-    <w:p>
-      <w:pPr>
-        <w:bidi w:val="0"/>
-        <w:jc w:val="left"/>
-      </w:pPr>
-    </w:p>
-    <w:p>
-      <w:pPr>
-        <w:bidi w:val="0"/>
-        <w:jc w:val="left"/>
+        <w:jc w:val="both"/>
+      </w:pPr>
+    </w:p>
+    <w:p>
+      <w:pPr>
+        <w:bidi w:val="0"/>
+        <w:jc w:val="both"/>
+      </w:pPr>
+    </w:p>
+    <w:p>
+      <w:pPr>
+        <w:bidi w:val="0"/>
+        <w:jc w:val="both"/>
+      </w:pPr>
+    </w:p>
+    <w:p>
+      <w:pPr>
+        <w:bidi w:val="0"/>
+        <w:jc w:val="both"/>
+      </w:pPr>
+    </w:p>
+    <w:p>
+      <w:pPr>
+        <w:bidi w:val="0"/>
+        <w:jc w:val="both"/>
+      </w:pPr>
+    </w:p>
+    <w:p>
+      <w:pPr>
+        <w:bidi w:val="0"/>
+        <w:jc w:val="both"/>
+      </w:pPr>
+    </w:p>
+    <w:p>
+      <w:pPr>
+        <w:bidi w:val="0"/>
+        <w:jc w:val="both"/>
+      </w:pPr>
+    </w:p>
+    <w:p>
+      <w:pPr>
+        <w:bidi w:val="0"/>
+        <w:jc w:val="both"/>
+      </w:pPr>
+    </w:p>
+    <w:p>
+      <w:pPr>
+        <w:bidi w:val="0"/>
+        <w:jc w:val="both"/>
+      </w:pPr>
+    </w:p>
+    <w:p>
+      <w:pPr>
+        <w:bidi w:val="0"/>
+        <w:jc w:val="both"/>
+      </w:pPr>
+    </w:p>
+    <w:p>
+      <w:pPr>
+        <w:bidi w:val="0"/>
+        <w:jc w:val="both"/>
+      </w:pPr>
+    </w:p>
+    <w:p>
+      <w:pPr>
+        <w:bidi w:val="0"/>
+        <w:jc w:val="both"/>
       </w:pPr>
       <w:r>
         <w:drawing>
@@ -195,55 +195,55 @@
     <w:p>
       <w:pPr>
         <w:bidi w:val="0"/>
-        <w:jc w:val="left"/>
-      </w:pPr>
-    </w:p>
-    <w:p>
-      <w:pPr>
-        <w:bidi w:val="0"/>
-        <w:jc w:val="left"/>
-      </w:pPr>
-    </w:p>
-    <w:p>
-      <w:pPr>
-        <w:bidi w:val="0"/>
-        <w:jc w:val="left"/>
-      </w:pPr>
-    </w:p>
-    <w:p>
-      <w:pPr>
-        <w:bidi w:val="0"/>
-        <w:jc w:val="left"/>
-      </w:pPr>
-    </w:p>
-    <w:p>
-      <w:pPr>
-        <w:bidi w:val="0"/>
-        <w:jc w:val="left"/>
-      </w:pPr>
-    </w:p>
-    <w:p>
-      <w:pPr>
-        <w:bidi w:val="0"/>
-        <w:jc w:val="left"/>
-      </w:pPr>
-    </w:p>
-    <w:p>
-      <w:pPr>
-        <w:bidi w:val="0"/>
-        <w:jc w:val="left"/>
-      </w:pPr>
-    </w:p>
-    <w:p>
-      <w:pPr>
-        <w:bidi w:val="0"/>
-        <w:jc w:val="left"/>
-      </w:pPr>
-    </w:p>
-    <w:p>
-      <w:pPr>
-        <w:bidi w:val="0"/>
-        <w:jc w:val="left"/>
+        <w:jc w:val="both"/>
+      </w:pPr>
+    </w:p>
+    <w:p>
+      <w:pPr>
+        <w:bidi w:val="0"/>
+        <w:jc w:val="both"/>
+      </w:pPr>
+    </w:p>
+    <w:p>
+      <w:pPr>
+        <w:bidi w:val="0"/>
+        <w:jc w:val="both"/>
+      </w:pPr>
+    </w:p>
+    <w:p>
+      <w:pPr>
+        <w:bidi w:val="0"/>
+        <w:jc w:val="both"/>
+      </w:pPr>
+    </w:p>
+    <w:p>
+      <w:pPr>
+        <w:bidi w:val="0"/>
+        <w:jc w:val="both"/>
+      </w:pPr>
+    </w:p>
+    <w:p>
+      <w:pPr>
+        <w:bidi w:val="0"/>
+        <w:jc w:val="both"/>
+      </w:pPr>
+    </w:p>
+    <w:p>
+      <w:pPr>
+        <w:bidi w:val="0"/>
+        <w:jc w:val="both"/>
+      </w:pPr>
+    </w:p>
+    <w:p>
+      <w:pPr>
+        <w:bidi w:val="0"/>
+        <w:jc w:val="both"/>
+      </w:pPr>
+    </w:p>
+    <w:p>
+      <w:pPr>
+        <w:bidi w:val="0"/>
+        <w:jc w:val="both"/>
       </w:pPr>
       <w:r>
         <w:t xml:space="preserve"> </w:t>
@@ -252,13 +252,13 @@
     <w:p>
       <w:pPr>
         <w:bidi w:val="0"/>
-        <w:jc w:val="left"/>
-      </w:pPr>
-    </w:p>
-    <w:p>
-      <w:pPr>
-        <w:bidi w:val="0"/>
-        <w:jc w:val="left"/>
+        <w:jc w:val="both"/>
+      </w:pPr>
+    </w:p>
+    <w:p>
+      <w:pPr>
+        <w:bidi w:val="0"/>
+        <w:jc w:val="both"/>
       </w:pPr>
       <w:r>
         <w:drawing>
@@ -311,62 +311,1247 @@
     <w:p>
       <w:pPr>
         <w:bidi w:val="0"/>
-        <w:jc w:val="left"/>
-      </w:pPr>
-    </w:p>
-    <w:p>
-      <w:pPr>
-        <w:bidi w:val="0"/>
-        <w:jc w:val="left"/>
-      </w:pPr>
-    </w:p>
-    <w:p>
-      <w:pPr>
-        <w:bidi w:val="0"/>
-        <w:jc w:val="left"/>
-      </w:pPr>
-    </w:p>
-    <w:p>
-      <w:pPr>
-        <w:bidi w:val="0"/>
-        <w:jc w:val="left"/>
+        <w:jc w:val="both"/>
+      </w:pPr>
+    </w:p>
+    <w:p>
+      <w:pPr>
+        <w:bidi w:val="0"/>
+        <w:jc w:val="both"/>
+      </w:pPr>
+    </w:p>
+    <w:p>
+      <w:pPr>
+        <w:bidi w:val="0"/>
+        <w:jc w:val="both"/>
+      </w:pPr>
+    </w:p>
+    <w:p>
+      <w:pPr>
+        <w:bidi w:val="0"/>
+        <w:jc w:val="both"/>
+      </w:pPr>
+    </w:p>
+    <w:p>
+      <w:pPr>
+        <w:bidi w:val="0"/>
+        <w:jc w:val="both"/>
+      </w:pPr>
+      <w:r>
+        <w:t xml:space="preserve">   </w:t>
+      </w:r>
+      <w:r>
+        <w:tab/>
+      </w:r>
+    </w:p>
+    <w:p>
+      <w:pPr>
+        <w:bidi w:val="0"/>
+        <w:jc w:val="both"/>
+        <w:rPr>
+          <w:rFonts w:hint="default" w:ascii="Fira Code" w:hAnsi="Fira Code" w:cs="Fira Code"/>
+          <w:sz w:val="21"/>
+          <w:szCs w:val="21"/>
+        </w:rPr>
+      </w:pPr>
+      <w:r>
+        <w:tab/>
+      </w:r>
+      <w:r>
+        <w:rPr>
+          <w:rFonts w:hint="default" w:ascii="Fira Code" w:hAnsi="Fira Code" w:cs="Fira Code"/>
+          <w:sz w:val="21"/>
+          <w:szCs w:val="21"/>
+        </w:rPr>
+        <w:t>EXERCISE 2</w:t>
+      </w:r>
+    </w:p>
+    <w:p>
+      <w:pPr>
+        <w:pStyle w:val="6"/>
+        <w:bidi w:val="0"/>
+        <w:jc w:val="both"/>
+        <w:rPr>
+          <w:rFonts w:hint="default" w:ascii="Fira Code" w:hAnsi="Fira Code" w:cs="Fira Code"/>
+          <w:sz w:val="21"/>
+          <w:szCs w:val="21"/>
+          <w:lang w:val="en-US"/>
+        </w:rPr>
+      </w:pPr>
+      <w:r>
+        <w:rPr>
+          <w:rFonts w:hint="default" w:ascii="Fira Code" w:hAnsi="Fira Code" w:cs="Fira Code"/>
+          <w:sz w:val="21"/>
+          <w:szCs w:val="21"/>
+          <w:lang w:val="en-US"/>
+        </w:rPr>
+        <w:tab/>
+      </w:r>
+      <w:r>
+        <w:rPr>
+          <w:rFonts w:hint="default" w:ascii="Fira Code" w:hAnsi="Fira Code" w:cs="Fira Code"/>
+          <w:sz w:val="21"/>
+          <w:szCs w:val="21"/>
+          <w:lang w:val="en-US"/>
+        </w:rPr>
+        <w:t xml:space="preserve">Imagine you are Chiara Rossi. First, </w:t>
+      </w:r>
+      <w:r>
+        <w:rPr>
+          <w:rFonts w:hint="default" w:ascii="Fira Code" w:hAnsi="Fira Code" w:cs="Fira Code"/>
+          <w:sz w:val="21"/>
+          <w:szCs w:val="21"/>
+          <w:lang w:val="en-US"/>
+        </w:rPr>
+        <w:tab/>
+      </w:r>
+      <w:r>
+        <w:rPr>
+          <w:rFonts w:hint="default" w:ascii="Fira Code" w:hAnsi="Fira Code" w:cs="Fira Code"/>
+          <w:sz w:val="21"/>
+          <w:szCs w:val="21"/>
+          <w:lang w:val="en-US"/>
+        </w:rPr>
+        <w:t xml:space="preserve">write an answer to Max’s email. Thank </w:t>
+      </w:r>
+      <w:r>
+        <w:rPr>
+          <w:rFonts w:hint="default" w:ascii="Fira Code" w:hAnsi="Fira Code" w:cs="Fira Code"/>
+          <w:sz w:val="21"/>
+          <w:szCs w:val="21"/>
+          <w:lang w:val="en-US"/>
+        </w:rPr>
+        <w:tab/>
+      </w:r>
+      <w:r>
+        <w:rPr>
+          <w:rFonts w:hint="default" w:ascii="Fira Code" w:hAnsi="Fira Code" w:cs="Fira Code"/>
+          <w:sz w:val="21"/>
+          <w:szCs w:val="21"/>
+          <w:lang w:val="en-US"/>
+        </w:rPr>
+        <w:t xml:space="preserve">him for the information and tell him that </w:t>
+      </w:r>
+      <w:r>
+        <w:rPr>
+          <w:rFonts w:hint="default" w:ascii="Fira Code" w:hAnsi="Fira Code" w:cs="Fira Code"/>
+          <w:sz w:val="21"/>
+          <w:szCs w:val="21"/>
+          <w:lang w:val="en-US"/>
+        </w:rPr>
+        <w:tab/>
+      </w:r>
+      <w:r>
+        <w:rPr>
+          <w:rFonts w:hint="default" w:ascii="Fira Code" w:hAnsi="Fira Code" w:cs="Fira Code"/>
+          <w:sz w:val="21"/>
+          <w:szCs w:val="21"/>
+          <w:lang w:val="en-US"/>
+        </w:rPr>
+        <w:t xml:space="preserve">your colleague Paul Weisz, a marketing </w:t>
+      </w:r>
+      <w:r>
+        <w:rPr>
+          <w:rFonts w:hint="default" w:ascii="Fira Code" w:hAnsi="Fira Code" w:cs="Fira Code"/>
+          <w:sz w:val="21"/>
+          <w:szCs w:val="21"/>
+          <w:lang w:val="en-US"/>
+        </w:rPr>
+        <w:tab/>
+      </w:r>
+      <w:r>
+        <w:rPr>
+          <w:rFonts w:hint="default" w:ascii="Fira Code" w:hAnsi="Fira Code" w:cs="Fira Code"/>
+          <w:sz w:val="21"/>
+          <w:szCs w:val="21"/>
+          <w:lang w:val="en-US"/>
+        </w:rPr>
+        <w:t xml:space="preserve">technician, will contact him to explain </w:t>
+      </w:r>
+      <w:r>
+        <w:rPr>
+          <w:rFonts w:hint="default" w:ascii="Fira Code" w:hAnsi="Fira Code" w:cs="Fira Code"/>
+          <w:sz w:val="21"/>
+          <w:szCs w:val="21"/>
+          <w:lang w:val="en-US"/>
+        </w:rPr>
+        <w:tab/>
+      </w:r>
+      <w:r>
+        <w:rPr>
+          <w:rFonts w:hint="default" w:ascii="Fira Code" w:hAnsi="Fira Code" w:cs="Fira Code"/>
+          <w:sz w:val="21"/>
+          <w:szCs w:val="21"/>
+          <w:lang w:val="en-US"/>
+        </w:rPr>
+        <w:t xml:space="preserve">the company’s special needs in order to </w:t>
+      </w:r>
+      <w:r>
+        <w:rPr>
+          <w:rFonts w:hint="default" w:ascii="Fira Code" w:hAnsi="Fira Code" w:cs="Fira Code"/>
+          <w:sz w:val="21"/>
+          <w:szCs w:val="21"/>
+          <w:lang w:val="en-US"/>
+        </w:rPr>
+        <w:tab/>
+      </w:r>
+      <w:r>
+        <w:rPr>
+          <w:rFonts w:hint="default" w:ascii="Fira Code" w:hAnsi="Fira Code" w:cs="Fira Code"/>
+          <w:sz w:val="21"/>
+          <w:szCs w:val="21"/>
+          <w:lang w:val="en-US"/>
+        </w:rPr>
+        <w:t xml:space="preserve">get a personalized offer. </w:t>
+      </w:r>
+    </w:p>
+    <w:p>
+      <w:pPr>
+        <w:pStyle w:val="6"/>
+        <w:bidi w:val="0"/>
+        <w:jc w:val="both"/>
+        <w:rPr>
+          <w:rFonts w:hint="default" w:ascii="Fira Code" w:hAnsi="Fira Code" w:cs="Fira Code"/>
+          <w:sz w:val="21"/>
+          <w:szCs w:val="21"/>
+          <w:lang w:val="en-US"/>
+        </w:rPr>
+      </w:pPr>
+      <w:r>
+        <w:rPr>
+          <w:rFonts w:hint="default" w:ascii="Fira Code" w:hAnsi="Fira Code" w:cs="Fira Code"/>
+          <w:sz w:val="21"/>
+          <w:szCs w:val="21"/>
+          <w:lang w:val="en-US"/>
+        </w:rPr>
+        <w:tab/>
+      </w:r>
+      <w:r>
+        <w:rPr>
+          <w:rFonts w:hint="default" w:ascii="Fira Code" w:hAnsi="Fira Code" w:cs="Fira Code"/>
+          <w:sz w:val="21"/>
+          <w:szCs w:val="21"/>
+          <w:lang w:val="en-US"/>
+        </w:rPr>
+        <w:t xml:space="preserve">Then, write an e-mail to your colleague </w:t>
+      </w:r>
+      <w:r>
+        <w:rPr>
+          <w:rFonts w:hint="default" w:ascii="Fira Code" w:hAnsi="Fira Code" w:cs="Fira Code"/>
+          <w:sz w:val="21"/>
+          <w:szCs w:val="21"/>
+          <w:lang w:val="en-US"/>
+        </w:rPr>
+        <w:tab/>
+      </w:r>
+      <w:r>
+        <w:rPr>
+          <w:rFonts w:hint="default" w:ascii="Fira Code" w:hAnsi="Fira Code" w:cs="Fira Code"/>
+          <w:sz w:val="21"/>
+          <w:szCs w:val="21"/>
+          <w:lang w:val="en-US"/>
+        </w:rPr>
+        <w:t xml:space="preserve">Paul. Ask him to contact Max and let </w:t>
+      </w:r>
+      <w:r>
+        <w:rPr>
+          <w:rFonts w:hint="default" w:ascii="Fira Code" w:hAnsi="Fira Code" w:cs="Fira Code"/>
+          <w:sz w:val="21"/>
+          <w:szCs w:val="21"/>
+          <w:lang w:val="en-US"/>
+        </w:rPr>
+        <w:tab/>
+      </w:r>
+      <w:r>
+        <w:rPr>
+          <w:rFonts w:hint="default" w:ascii="Fira Code" w:hAnsi="Fira Code" w:cs="Fira Code"/>
+          <w:sz w:val="21"/>
+          <w:szCs w:val="21"/>
+          <w:lang w:val="en-US"/>
+        </w:rPr>
+        <w:t xml:space="preserve">him know about Imperium’s special </w:t>
+      </w:r>
+      <w:r>
+        <w:rPr>
+          <w:rFonts w:hint="default" w:ascii="Fira Code" w:hAnsi="Fira Code" w:cs="Fira Code"/>
+          <w:sz w:val="21"/>
+          <w:szCs w:val="21"/>
+          <w:lang w:val="en-US"/>
+        </w:rPr>
+        <w:tab/>
+      </w:r>
+      <w:r>
+        <w:rPr>
+          <w:rFonts w:hint="default" w:ascii="Fira Code" w:hAnsi="Fira Code" w:cs="Fira Code"/>
+          <w:sz w:val="21"/>
+          <w:szCs w:val="21"/>
+          <w:lang w:val="en-US"/>
+        </w:rPr>
+        <w:tab/>
+      </w:r>
+      <w:r>
+        <w:rPr>
+          <w:rFonts w:hint="default" w:ascii="Fira Code" w:hAnsi="Fira Code" w:cs="Fira Code"/>
+          <w:sz w:val="21"/>
+          <w:szCs w:val="21"/>
+          <w:lang w:val="en-US"/>
+        </w:rPr>
+        <w:tab/>
+      </w:r>
+      <w:r>
+        <w:rPr>
+          <w:rFonts w:hint="default" w:ascii="Fira Code" w:hAnsi="Fira Code" w:cs="Fira Code"/>
+          <w:sz w:val="21"/>
+          <w:szCs w:val="21"/>
+          <w:lang w:val="en-US"/>
+        </w:rPr>
+        <w:tab/>
+      </w:r>
+      <w:r>
+        <w:rPr>
+          <w:rFonts w:hint="default" w:ascii="Fira Code" w:hAnsi="Fira Code" w:cs="Fira Code"/>
+          <w:sz w:val="21"/>
+          <w:szCs w:val="21"/>
+          <w:lang w:val="en-US"/>
+        </w:rPr>
+        <w:tab/>
+      </w:r>
+      <w:r>
+        <w:rPr>
+          <w:rFonts w:hint="default" w:ascii="Fira Code" w:hAnsi="Fira Code" w:cs="Fira Code"/>
+          <w:sz w:val="21"/>
+          <w:szCs w:val="21"/>
+          <w:lang w:val="en-US"/>
+        </w:rPr>
+        <w:tab/>
+      </w:r>
+      <w:r>
+        <w:rPr>
+          <w:rFonts w:hint="default" w:ascii="Fira Code" w:hAnsi="Fira Code" w:cs="Fira Code"/>
+          <w:sz w:val="21"/>
+          <w:szCs w:val="21"/>
+          <w:lang w:val="en-US"/>
+        </w:rPr>
+        <w:tab/>
+      </w:r>
+      <w:r>
+        <w:rPr>
+          <w:rFonts w:hint="default" w:ascii="Fira Code" w:hAnsi="Fira Code" w:cs="Fira Code"/>
+          <w:sz w:val="21"/>
+          <w:szCs w:val="21"/>
+          <w:lang w:val="en-US"/>
+        </w:rPr>
+        <w:tab/>
+      </w:r>
+      <w:r>
+        <w:rPr>
+          <w:rFonts w:hint="default" w:ascii="Fira Code" w:hAnsi="Fira Code" w:cs="Fira Code"/>
+          <w:sz w:val="21"/>
+          <w:szCs w:val="21"/>
+          <w:lang w:val="en-US"/>
+        </w:rPr>
+        <w:tab/>
+      </w:r>
+      <w:r>
+        <w:rPr>
+          <w:rFonts w:hint="default" w:ascii="Fira Code" w:hAnsi="Fira Code" w:cs="Fira Code"/>
+          <w:sz w:val="21"/>
+          <w:szCs w:val="21"/>
+          <w:lang w:val="en-US"/>
+        </w:rPr>
+        <w:t>needs.</w:t>
+      </w:r>
+    </w:p>
+    <w:p>
+      <w:pPr>
+        <w:pStyle w:val="6"/>
+        <w:bidi w:val="0"/>
+        <w:jc w:val="both"/>
+        <w:rPr>
+          <w:rFonts w:hint="default" w:ascii="Fira Code" w:hAnsi="Fira Code" w:cs="Fira Code"/>
+          <w:sz w:val="21"/>
+          <w:szCs w:val="21"/>
+        </w:rPr>
+      </w:pPr>
+      <w:r>
+        <w:rPr>
+          <w:rFonts w:hint="default" w:ascii="Fira Code" w:hAnsi="Fira Code" w:cs="Fira Code"/>
+          <w:sz w:val="21"/>
+          <w:szCs w:val="21"/>
+        </w:rPr>
+        <w:t>Hey Max!</w:t>
+      </w:r>
+    </w:p>
+    <w:p>
+      <w:pPr>
+        <w:pStyle w:val="6"/>
+        <w:bidi w:val="0"/>
+        <w:jc w:val="both"/>
+        <w:rPr>
+          <w:rFonts w:hint="default" w:ascii="Fira Code" w:hAnsi="Fira Code" w:cs="Fira Code"/>
+          <w:sz w:val="21"/>
+          <w:szCs w:val="21"/>
+        </w:rPr>
+      </w:pPr>
+      <w:r>
+        <w:rPr>
+          <w:rFonts w:hint="default" w:ascii="Fira Code" w:hAnsi="Fira Code" w:cs="Fira Code"/>
+          <w:sz w:val="21"/>
+          <w:szCs w:val="21"/>
+        </w:rPr>
+        <w:t>First of all, I’d like to thank you for the information attached.</w:t>
+      </w:r>
+    </w:p>
+    <w:p>
+      <w:pPr>
+        <w:pStyle w:val="6"/>
+        <w:bidi w:val="0"/>
+        <w:jc w:val="both"/>
+        <w:rPr>
+          <w:rFonts w:hint="default" w:ascii="Fira Code" w:hAnsi="Fira Code" w:cs="Fira Code"/>
+          <w:sz w:val="21"/>
+          <w:szCs w:val="21"/>
+        </w:rPr>
+      </w:pPr>
+      <w:r>
+        <w:rPr>
+          <w:rFonts w:hint="default" w:ascii="Fira Code" w:hAnsi="Fira Code" w:cs="Fira Code"/>
+          <w:sz w:val="21"/>
+          <w:szCs w:val="21"/>
+        </w:rPr>
+        <w:t>I’m writing you because my colleague Paul Weiz, our marketing technician will contact you soon to explain our company’s special needs.</w:t>
+      </w:r>
+    </w:p>
+    <w:p>
+      <w:pPr>
+        <w:pStyle w:val="6"/>
+        <w:bidi w:val="0"/>
+        <w:jc w:val="both"/>
+        <w:rPr>
+          <w:rFonts w:hint="default" w:ascii="Fira Code" w:hAnsi="Fira Code" w:cs="Fira Code"/>
+          <w:sz w:val="21"/>
+          <w:szCs w:val="21"/>
+        </w:rPr>
+      </w:pPr>
+      <w:r>
+        <w:rPr>
+          <w:rFonts w:hint="default" w:ascii="Fira Code" w:hAnsi="Fira Code" w:cs="Fira Code"/>
+          <w:sz w:val="21"/>
+          <w:szCs w:val="21"/>
+        </w:rPr>
+        <w:t>Best wishes,</w:t>
+      </w:r>
+    </w:p>
+    <w:p>
+      <w:pPr>
+        <w:pStyle w:val="6"/>
+        <w:bidi w:val="0"/>
+        <w:jc w:val="both"/>
+        <w:rPr>
+          <w:rFonts w:hint="default" w:ascii="Fira Code" w:hAnsi="Fira Code" w:cs="Fira Code"/>
+          <w:sz w:val="21"/>
+          <w:szCs w:val="21"/>
+        </w:rPr>
+      </w:pPr>
+      <w:r>
+        <w:rPr>
+          <w:rFonts w:hint="default" w:ascii="Fira Code" w:hAnsi="Fira Code" w:cs="Fira Code"/>
+          <w:sz w:val="21"/>
+          <w:szCs w:val="21"/>
+        </w:rPr>
+        <w:t>Chiara Rossi,</w:t>
+      </w:r>
+    </w:p>
+    <w:p>
+      <w:pPr>
+        <w:pStyle w:val="6"/>
+        <w:bidi w:val="0"/>
+        <w:jc w:val="both"/>
+        <w:rPr>
+          <w:rFonts w:hint="default" w:ascii="Fira Code" w:hAnsi="Fira Code" w:cs="Fira Code"/>
+          <w:sz w:val="21"/>
+          <w:szCs w:val="21"/>
+        </w:rPr>
+      </w:pPr>
+      <w:r>
+        <w:rPr>
+          <w:rFonts w:hint="default" w:ascii="Fira Code" w:hAnsi="Fira Code" w:cs="Fira Code"/>
+          <w:sz w:val="21"/>
+          <w:szCs w:val="21"/>
+        </w:rPr>
+        <w:t>Marketing Manager.</w:t>
+      </w:r>
+    </w:p>
+    <w:p>
+      <w:pPr>
+        <w:pStyle w:val="6"/>
+        <w:bidi w:val="0"/>
+        <w:jc w:val="both"/>
+        <w:rPr>
+          <w:rFonts w:hint="default" w:ascii="Fira Code" w:hAnsi="Fira Code" w:cs="Fira Code"/>
+          <w:sz w:val="21"/>
+          <w:szCs w:val="21"/>
+        </w:rPr>
+      </w:pPr>
+    </w:p>
+    <w:p>
+      <w:pPr>
+        <w:pStyle w:val="6"/>
+        <w:bidi w:val="0"/>
+        <w:jc w:val="both"/>
+        <w:rPr>
+          <w:rFonts w:hint="default" w:ascii="Fira Code" w:hAnsi="Fira Code" w:cs="Fira Code"/>
+          <w:sz w:val="21"/>
+          <w:szCs w:val="21"/>
+        </w:rPr>
+      </w:pPr>
+      <w:r>
+        <w:rPr>
+          <w:rFonts w:hint="default" w:ascii="Fira Code" w:hAnsi="Fira Code" w:cs="Fira Code"/>
+          <w:sz w:val="21"/>
+          <w:szCs w:val="21"/>
+        </w:rPr>
+        <w:t>Hey Paul!</w:t>
+      </w:r>
+    </w:p>
+    <w:p>
+      <w:pPr>
+        <w:pStyle w:val="6"/>
+        <w:bidi w:val="0"/>
+        <w:jc w:val="both"/>
+        <w:rPr>
+          <w:rFonts w:hint="default" w:ascii="Fira Code" w:hAnsi="Fira Code" w:cs="Fira Code"/>
+          <w:sz w:val="21"/>
+          <w:szCs w:val="21"/>
+        </w:rPr>
+      </w:pPr>
+      <w:r>
+        <w:rPr>
+          <w:rFonts w:hint="default" w:ascii="Fira Code" w:hAnsi="Fira Code" w:cs="Fira Code"/>
+          <w:sz w:val="21"/>
+          <w:szCs w:val="21"/>
+        </w:rPr>
+        <w:t>What’s up? I’m writing to ask you to send an email to Max to let him know what the Imperium’s needs are.</w:t>
+      </w:r>
+    </w:p>
+    <w:p>
+      <w:pPr>
+        <w:pStyle w:val="6"/>
+        <w:bidi w:val="0"/>
+        <w:jc w:val="both"/>
+        <w:rPr>
+          <w:rFonts w:hint="default" w:ascii="Fira Code" w:hAnsi="Fira Code" w:cs="Fira Code"/>
+          <w:sz w:val="21"/>
+          <w:szCs w:val="21"/>
+        </w:rPr>
+      </w:pPr>
+      <w:r>
+        <w:rPr>
+          <w:rFonts w:hint="default" w:ascii="Fira Code" w:hAnsi="Fira Code" w:cs="Fira Code"/>
+          <w:sz w:val="21"/>
+          <w:szCs w:val="21"/>
+        </w:rPr>
+        <w:t>Ta very much.</w:t>
+      </w:r>
+    </w:p>
+    <w:p>
+      <w:pPr>
+        <w:pStyle w:val="6"/>
+        <w:bidi w:val="0"/>
+        <w:jc w:val="both"/>
+        <w:rPr>
+          <w:rFonts w:hint="default" w:ascii="Fira Code" w:hAnsi="Fira Code" w:cs="Fira Code"/>
+          <w:sz w:val="21"/>
+          <w:szCs w:val="21"/>
+        </w:rPr>
+      </w:pPr>
+      <w:r>
+        <w:rPr>
+          <w:rFonts w:hint="default" w:ascii="Fira Code" w:hAnsi="Fira Code" w:cs="Fira Code"/>
+          <w:sz w:val="21"/>
+          <w:szCs w:val="21"/>
+        </w:rPr>
+        <w:t>Chiara Rossi,</w:t>
+      </w:r>
+    </w:p>
+    <w:p>
+      <w:pPr>
+        <w:pStyle w:val="6"/>
+        <w:bidi w:val="0"/>
+        <w:jc w:val="both"/>
+        <w:rPr>
+          <w:rFonts w:hint="default" w:ascii="Fira Code" w:hAnsi="Fira Code" w:cs="Fira Code"/>
+          <w:sz w:val="21"/>
+          <w:szCs w:val="21"/>
+        </w:rPr>
+      </w:pPr>
+      <w:r>
+        <w:rPr>
+          <w:rFonts w:hint="default" w:ascii="Fira Code" w:hAnsi="Fira Code" w:cs="Fira Code"/>
+          <w:sz w:val="21"/>
+          <w:szCs w:val="21"/>
+        </w:rPr>
+        <w:t>Marketing Manager.</w:t>
+      </w:r>
+    </w:p>
+    <w:p>
+      <w:pPr>
+        <w:pStyle w:val="6"/>
+        <w:bidi w:val="0"/>
+        <w:jc w:val="both"/>
+        <w:rPr>
+          <w:rFonts w:hint="default" w:ascii="Fira Code" w:hAnsi="Fira Code" w:cs="Fira Code"/>
+          <w:b/>
+          <w:bCs/>
+          <w:sz w:val="21"/>
+          <w:szCs w:val="21"/>
+        </w:rPr>
+      </w:pPr>
+      <w:r>
+        <w:rPr>
+          <w:rFonts w:hint="default" w:ascii="Fira Code" w:hAnsi="Fira Code" w:cs="Fira Code"/>
+          <w:b/>
+          <w:bCs/>
+          <w:sz w:val="21"/>
+          <w:szCs w:val="21"/>
+        </w:rPr>
+        <w:t>REPORTING</w:t>
+      </w:r>
+    </w:p>
+    <w:p>
+      <w:pPr>
+        <w:jc w:val="both"/>
+        <w:rPr>
+          <w:rFonts w:hint="default"/>
+          <w:b/>
+          <w:bCs/>
+        </w:rPr>
+      </w:pPr>
+      <w:r>
+        <w:rPr>
+          <w:rFonts w:hint="default"/>
+          <w:b/>
+          <w:bCs/>
+        </w:rPr>
+        <w:t>What is CRUD and how to implement it on any database?</w:t>
+      </w:r>
+    </w:p>
+    <w:p>
+      <w:pPr>
+        <w:jc w:val="both"/>
+        <w:rPr>
+          <w:rFonts w:hint="default"/>
+          <w:b w:val="0"/>
+          <w:bCs w:val="0"/>
+        </w:rPr>
+      </w:pPr>
+      <w:r>
+        <w:rPr>
+          <w:rFonts w:hint="default"/>
+          <w:b/>
+          <w:bCs/>
+        </w:rPr>
+        <w:t>Introduction</w:t>
+      </w:r>
+    </w:p>
+    <w:p>
+      <w:pPr>
+        <w:jc w:val="both"/>
+        <w:rPr>
+          <w:rFonts w:hint="default"/>
+          <w:lang/>
+        </w:rPr>
+      </w:pPr>
+      <w:r>
+        <w:rPr>
+          <w:rFonts w:hint="default"/>
+        </w:rPr>
+        <w:t>This report is written to provide a guide to apply CRUD (Create, Read, Update and Delete) on any database</w:t>
+      </w:r>
+      <w:r>
+        <w:rPr>
+          <w:rFonts w:hint="default"/>
+          <w:lang/>
+        </w:rPr>
+        <w:t xml:space="preserve"> and a user guide. It shows an example of its implementation and finish with recomendations.</w:t>
+      </w:r>
+    </w:p>
+    <w:p>
+      <w:pPr>
+        <w:jc w:val="both"/>
+        <w:rPr>
+          <w:rFonts w:hint="default"/>
+          <w:b w:val="0"/>
+          <w:bCs w:val="0"/>
+          <w:i w:val="0"/>
+          <w:iCs w:val="0"/>
+        </w:rPr>
+      </w:pPr>
+    </w:p>
+    <w:p>
+      <w:pPr>
+        <w:jc w:val="both"/>
+        <w:rPr>
+          <w:rFonts w:hint="default"/>
+          <w:b/>
+          <w:bCs/>
+        </w:rPr>
+      </w:pPr>
+      <w:r>
+        <w:rPr>
+          <w:rFonts w:hint="default"/>
+          <w:b/>
+          <w:bCs/>
+        </w:rPr>
+        <w:t>Steps to follow</w:t>
+      </w:r>
+    </w:p>
+    <w:p>
+      <w:pPr>
+        <w:jc w:val="both"/>
+        <w:rPr>
+          <w:rFonts w:hint="default"/>
+          <w:b w:val="0"/>
+          <w:bCs w:val="0"/>
+          <w:i w:val="0"/>
+          <w:iCs w:val="0"/>
+          <w:lang/>
+        </w:rPr>
+      </w:pPr>
+      <w:r>
+        <w:rPr>
+          <w:rFonts w:hint="default"/>
+          <w:b/>
+          <w:bCs/>
+        </w:rPr>
+        <w:t xml:space="preserve">CREATE: </w:t>
+      </w:r>
+      <w:r>
+        <w:rPr>
+          <w:rFonts w:hint="default"/>
+          <w:b w:val="0"/>
+          <w:bCs w:val="0"/>
+        </w:rPr>
+        <w:t xml:space="preserve">The process of create envolves creating tables and filling the fields with data. </w:t>
+      </w:r>
+      <w:r>
+        <w:rPr>
+          <w:rFonts w:hint="default"/>
+          <w:b w:val="0"/>
+          <w:bCs w:val="0"/>
+          <w:i w:val="0"/>
+          <w:iCs w:val="0"/>
+          <w:lang/>
+        </w:rPr>
+        <w:t xml:space="preserve"> </w:t>
+      </w:r>
+    </w:p>
+    <w:p>
+      <w:pPr>
+        <w:jc w:val="both"/>
+        <w:rPr>
+          <w:rFonts w:hint="default"/>
+          <w:b w:val="0"/>
+          <w:bCs w:val="0"/>
+          <w:i w:val="0"/>
+          <w:iCs w:val="0"/>
+        </w:rPr>
+      </w:pPr>
+      <w:r>
+        <w:rPr>
+          <w:rFonts w:hint="default"/>
+          <w:b/>
+          <w:bCs/>
+          <w:i w:val="0"/>
+          <w:iCs w:val="0"/>
+        </w:rPr>
+        <w:t xml:space="preserve">READ: </w:t>
+      </w:r>
+      <w:r>
+        <w:rPr>
+          <w:rFonts w:hint="default"/>
+          <w:b w:val="0"/>
+          <w:bCs w:val="0"/>
+          <w:i w:val="0"/>
+          <w:iCs w:val="0"/>
+        </w:rPr>
+        <w:t>This section is what the user sees in their screen.</w:t>
+      </w:r>
+    </w:p>
+    <w:p>
+      <w:pPr>
+        <w:jc w:val="both"/>
+        <w:rPr>
+          <w:rFonts w:hint="default"/>
+          <w:b w:val="0"/>
+          <w:bCs w:val="0"/>
+          <w:i w:val="0"/>
+          <w:iCs w:val="0"/>
+        </w:rPr>
+      </w:pPr>
+      <w:r>
+        <w:rPr>
+          <w:rFonts w:hint="default"/>
+          <w:b w:val="0"/>
+          <w:bCs w:val="0"/>
+          <w:i w:val="0"/>
+          <w:iCs w:val="0"/>
+        </w:rPr>
+        <w:t>A typical example, the users have a web application where they can save movies. They can save the name, director, year and important information about the movie.</w:t>
+      </w:r>
+    </w:p>
+    <w:p>
+      <w:pPr>
+        <w:jc w:val="both"/>
+        <w:rPr>
+          <w:rFonts w:hint="default"/>
+          <w:b w:val="0"/>
+          <w:bCs w:val="0"/>
+          <w:i w:val="0"/>
+          <w:iCs w:val="0"/>
+          <w:lang/>
+        </w:rPr>
+      </w:pPr>
+      <w:r>
+        <w:rPr>
+          <w:rFonts w:hint="default"/>
+          <w:b w:val="0"/>
+          <w:bCs w:val="0"/>
+          <w:i w:val="0"/>
+          <w:iCs w:val="0"/>
+        </w:rPr>
+        <w:t>Then, you need to create the web design, starting with HTML, CSS and JavaScript, this section is the part the users will see in their screens. They don’t see the database, fields, etc. They only see the web design, this part is the Read of the CRUD.</w:t>
+      </w:r>
+    </w:p>
+    <w:p>
+      <w:pPr>
+        <w:jc w:val="both"/>
+        <w:rPr>
+          <w:rFonts w:hint="default"/>
+          <w:b w:val="0"/>
+          <w:bCs w:val="0"/>
+          <w:i w:val="0"/>
+          <w:iCs w:val="0"/>
+        </w:rPr>
+      </w:pPr>
+    </w:p>
+    <w:p>
+      <w:pPr>
+        <w:jc w:val="both"/>
+        <w:rPr>
+          <w:rFonts w:hint="default"/>
+          <w:b w:val="0"/>
+          <w:bCs w:val="0"/>
+          <w:i w:val="0"/>
+          <w:iCs w:val="0"/>
+        </w:rPr>
+      </w:pPr>
+      <w:r>
+        <w:rPr>
+          <w:rFonts w:hint="default"/>
+          <w:b/>
+          <w:bCs/>
+          <w:i w:val="0"/>
+          <w:iCs w:val="0"/>
+        </w:rPr>
+        <w:t xml:space="preserve">UPDATE: </w:t>
+      </w:r>
+      <w:r>
+        <w:rPr>
+          <w:rFonts w:hint="default"/>
+          <w:b w:val="0"/>
+          <w:bCs w:val="0"/>
+          <w:i w:val="0"/>
+          <w:iCs w:val="0"/>
+        </w:rPr>
+        <w:t>Edit an existing object filling it with new data.</w:t>
+      </w:r>
+    </w:p>
+    <w:p>
+      <w:pPr>
+        <w:jc w:val="both"/>
+        <w:rPr>
+          <w:rFonts w:hint="default"/>
+          <w:b w:val="0"/>
+          <w:bCs w:val="0"/>
+          <w:i w:val="0"/>
+          <w:iCs w:val="0"/>
+        </w:rPr>
+      </w:pPr>
+      <w:r>
+        <w:rPr>
+          <w:rFonts w:hint="default"/>
+          <w:b w:val="0"/>
+          <w:bCs w:val="0"/>
+          <w:i w:val="0"/>
+          <w:iCs w:val="0"/>
+        </w:rPr>
+        <w:t>The user can edit a movie, changing its name, director or year and save the edit and this is the same movie but with updated information that is true at the time of the input, this is the Update section.</w:t>
+      </w:r>
+    </w:p>
+    <w:p>
+      <w:pPr>
+        <w:jc w:val="both"/>
+        <w:rPr>
+          <w:rFonts w:hint="default"/>
+          <w:b w:val="0"/>
+          <w:bCs w:val="0"/>
+          <w:i w:val="0"/>
+          <w:iCs w:val="0"/>
+        </w:rPr>
+      </w:pPr>
+    </w:p>
+    <w:p>
+      <w:pPr>
+        <w:jc w:val="both"/>
+        <w:rPr>
+          <w:rFonts w:hint="default"/>
+          <w:b w:val="0"/>
+          <w:bCs w:val="0"/>
+          <w:i w:val="0"/>
+          <w:iCs w:val="0"/>
+        </w:rPr>
+      </w:pPr>
+      <w:r>
+        <w:rPr>
+          <w:rFonts w:hint="default"/>
+          <w:b/>
+          <w:bCs/>
+          <w:i w:val="0"/>
+          <w:iCs w:val="0"/>
+        </w:rPr>
+        <w:t xml:space="preserve">DELETE: </w:t>
+      </w:r>
+      <w:r>
+        <w:rPr>
+          <w:rFonts w:hint="default"/>
+          <w:b w:val="0"/>
+          <w:bCs w:val="0"/>
+          <w:i w:val="0"/>
+          <w:iCs w:val="0"/>
+        </w:rPr>
+        <w:t>The posibility of deleting any object created.</w:t>
+      </w:r>
+    </w:p>
+    <w:p>
+      <w:pPr>
+        <w:jc w:val="both"/>
+        <w:rPr>
+          <w:rFonts w:hint="default"/>
+          <w:b w:val="0"/>
+          <w:bCs w:val="0"/>
+          <w:i w:val="0"/>
+          <w:iCs w:val="0"/>
+        </w:rPr>
+      </w:pPr>
+      <w:r>
+        <w:rPr>
+          <w:rFonts w:hint="default"/>
+          <w:b w:val="0"/>
+          <w:bCs w:val="0"/>
+          <w:i w:val="0"/>
+          <w:iCs w:val="0"/>
+        </w:rPr>
+        <w:t>Finally, the user can delete a movie o all of them, and this is the last stage, the Delete.</w:t>
+      </w:r>
+    </w:p>
+    <w:p>
+      <w:pPr>
+        <w:jc w:val="both"/>
+        <w:rPr>
+          <w:rFonts w:hint="default"/>
+          <w:b/>
+          <w:bCs/>
+          <w:i w:val="0"/>
+          <w:iCs w:val="0"/>
+        </w:rPr>
+      </w:pPr>
+      <w:r>
+        <w:rPr>
+          <w:rFonts w:hint="default"/>
+          <w:b/>
+          <w:bCs/>
+          <w:i w:val="0"/>
+          <w:iCs w:val="0"/>
+        </w:rPr>
+        <w:t>Conclusion</w:t>
+      </w:r>
+    </w:p>
+    <w:p>
+      <w:pPr>
+        <w:pStyle w:val="6"/>
+        <w:bidi w:val="0"/>
+        <w:jc w:val="both"/>
+        <w:rPr>
+          <w:rFonts w:hint="default" w:ascii="Fira Code" w:hAnsi="Fira Code" w:cs="Fira Code"/>
+          <w:b w:val="0"/>
+          <w:bCs w:val="0"/>
+          <w:sz w:val="21"/>
+          <w:szCs w:val="21"/>
+        </w:rPr>
+      </w:pPr>
+      <w:r>
+        <w:rPr>
+          <w:rFonts w:hint="default" w:ascii="Fira Code" w:hAnsi="Fira Code" w:cs="Fira Code"/>
+          <w:b w:val="0"/>
+          <w:bCs w:val="0"/>
+          <w:sz w:val="21"/>
+          <w:szCs w:val="21"/>
+        </w:rPr>
+        <w:t>CRUD is a very important process in data management and will help you manage your data efficiently.</w:t>
+      </w:r>
+    </w:p>
+    <w:p>
+      <w:pPr>
+        <w:jc w:val="both"/>
+        <w:rPr>
+          <w:rFonts w:hint="default"/>
+          <w:b w:val="0"/>
+          <w:bCs w:val="0"/>
+          <w:i w:val="0"/>
+          <w:iCs w:val="0"/>
+        </w:rPr>
+      </w:pPr>
+      <w:r>
+        <w:rPr>
+          <w:rFonts w:hint="default"/>
+          <w:b w:val="0"/>
+          <w:bCs w:val="0"/>
+          <w:i w:val="0"/>
+          <w:iCs w:val="0"/>
+        </w:rPr>
+        <w:t>To create the CRUD system ‘Project JSP’, the following steps were needed:</w:t>
+      </w:r>
+    </w:p>
+    <w:p>
+      <w:pPr>
+        <w:jc w:val="both"/>
+        <w:rPr>
+          <w:rFonts w:hint="default"/>
+          <w:b w:val="0"/>
+          <w:bCs w:val="0"/>
+          <w:i w:val="0"/>
+          <w:iCs w:val="0"/>
+        </w:rPr>
+      </w:pPr>
+      <w:r>
+        <w:rPr>
+          <w:rFonts w:hint="default"/>
+          <w:b w:val="0"/>
+          <w:bCs w:val="0"/>
+          <w:i w:val="0"/>
+          <w:iCs w:val="0"/>
+        </w:rPr>
+        <w:t>-  First of all, you need to create a database.</w:t>
+      </w:r>
+    </w:p>
+    <w:p>
+      <w:pPr>
+        <w:jc w:val="both"/>
+        <w:rPr>
+          <w:rFonts w:hint="default"/>
+          <w:b w:val="0"/>
+          <w:bCs w:val="0"/>
+          <w:i w:val="0"/>
+          <w:iCs w:val="0"/>
+          <w:lang/>
+        </w:rPr>
+      </w:pPr>
+      <w:r>
+        <w:rPr>
+          <w:rFonts w:hint="default"/>
+          <w:b w:val="0"/>
+          <w:bCs w:val="0"/>
+          <w:i w:val="0"/>
+          <w:iCs w:val="0"/>
+        </w:rPr>
+        <w:t>-  Fill the fields with data</w:t>
+      </w:r>
+      <w:r>
+        <w:rPr>
+          <w:rFonts w:hint="default"/>
+          <w:b w:val="0"/>
+          <w:bCs w:val="0"/>
+          <w:i w:val="0"/>
+          <w:iCs w:val="0"/>
+          <w:lang/>
+        </w:rPr>
+        <w:t>.</w:t>
+      </w:r>
+    </w:p>
+    <w:p>
+      <w:pPr>
+        <w:jc w:val="both"/>
+        <w:rPr>
+          <w:rFonts w:hint="default"/>
+          <w:b w:val="0"/>
+          <w:bCs w:val="0"/>
+          <w:i w:val="0"/>
+          <w:iCs w:val="0"/>
+          <w:lang/>
+        </w:rPr>
+      </w:pPr>
+      <w:r>
+        <w:rPr>
+          <w:rFonts w:hint="default"/>
+          <w:b w:val="0"/>
+          <w:bCs w:val="0"/>
+          <w:i w:val="0"/>
+          <w:iCs w:val="0"/>
+          <w:lang/>
+        </w:rPr>
+        <w:t>-  The user can add new or more data.</w:t>
+      </w:r>
+    </w:p>
+    <w:p>
+      <w:pPr>
+        <w:jc w:val="both"/>
+        <w:rPr>
+          <w:rFonts w:hint="default"/>
+          <w:b w:val="0"/>
+          <w:bCs w:val="0"/>
+          <w:i w:val="0"/>
+          <w:iCs w:val="0"/>
+          <w:lang/>
+        </w:rPr>
+      </w:pPr>
+      <w:r>
+        <w:rPr>
+          <w:rFonts w:hint="default"/>
+          <w:b w:val="0"/>
+          <w:bCs w:val="0"/>
+          <w:i w:val="0"/>
+          <w:iCs w:val="0"/>
+          <w:lang/>
+        </w:rPr>
+        <w:t>In the part of Reading, this part is what the users see in their screens, all data organized. Name, Director or Year of the movie, TV Show, etc.</w:t>
+      </w:r>
+    </w:p>
+    <w:p>
+      <w:pPr>
+        <w:jc w:val="both"/>
+        <w:rPr>
+          <w:rFonts w:hint="default"/>
+          <w:b w:val="0"/>
+          <w:bCs w:val="0"/>
+          <w:i w:val="0"/>
+          <w:iCs w:val="0"/>
+          <w:lang/>
+        </w:rPr>
+      </w:pPr>
+      <w:r>
+        <w:rPr>
+          <w:rFonts w:hint="default"/>
+          <w:b w:val="0"/>
+          <w:bCs w:val="0"/>
+          <w:i w:val="0"/>
+          <w:iCs w:val="0"/>
+          <w:lang/>
+        </w:rPr>
+        <w:t>- In the stage of Update, this is when the user wants to change information of a movie previously created because maybe he saved a movie with wrong information.</w:t>
+      </w:r>
+    </w:p>
+    <w:p>
+      <w:pPr>
+        <w:jc w:val="both"/>
+        <w:rPr>
+          <w:rFonts w:hint="default"/>
+          <w:b w:val="0"/>
+          <w:bCs w:val="0"/>
+          <w:i w:val="0"/>
+          <w:iCs w:val="0"/>
+          <w:lang/>
+        </w:rPr>
+      </w:pPr>
+      <w:r>
+        <w:rPr>
+          <w:rFonts w:hint="default"/>
+          <w:b w:val="0"/>
+          <w:bCs w:val="0"/>
+          <w:i w:val="0"/>
+          <w:iCs w:val="0"/>
+          <w:lang/>
+        </w:rPr>
+        <w:t xml:space="preserve">And finally, the Delete stage. The user no longer wants to save the movie so he can delete the movie and the movie will be deleted from the database with all its information. </w:t>
+      </w:r>
+    </w:p>
+    <w:p>
+      <w:pPr>
+        <w:jc w:val="both"/>
+        <w:rPr>
+          <w:rFonts w:hint="default"/>
+          <w:b w:val="0"/>
+          <w:bCs w:val="0"/>
+          <w:i w:val="0"/>
+          <w:iCs w:val="0"/>
+          <w:lang/>
+        </w:rPr>
+      </w:pPr>
+    </w:p>
+    <w:p>
+      <w:pPr>
+        <w:jc w:val="both"/>
+        <w:rPr>
+          <w:rFonts w:hint="default"/>
+          <w:b/>
+          <w:bCs/>
+          <w:i w:val="0"/>
+          <w:iCs w:val="0"/>
+          <w:lang/>
+        </w:rPr>
+      </w:pPr>
+      <w:r>
+        <w:rPr>
+          <w:rFonts w:hint="default"/>
+          <w:b/>
+          <w:bCs/>
+          <w:i w:val="0"/>
+          <w:iCs w:val="0"/>
+          <w:lang/>
+        </w:rPr>
+        <w:t>Recomendations</w:t>
+      </w:r>
+    </w:p>
+    <w:p>
+      <w:pPr>
+        <w:jc w:val="both"/>
+        <w:rPr>
+          <w:rFonts w:hint="default"/>
+          <w:b w:val="0"/>
+          <w:bCs w:val="0"/>
+          <w:i w:val="0"/>
+          <w:iCs w:val="0"/>
+          <w:lang/>
+        </w:rPr>
       </w:pPr>
       <w:bookmarkStart w:id="0" w:name="_GoBack"/>
       <w:bookmarkEnd w:id="0"/>
     </w:p>
     <w:p>
       <w:pPr>
-        <w:bidi w:val="0"/>
-        <w:jc w:val="left"/>
-      </w:pPr>
-      <w:r>
-        <w:t xml:space="preserve">   </w:t>
-      </w:r>
-      <w:r>
-        <w:tab/>
-      </w:r>
-    </w:p>
-    <w:p>
-      <w:pPr>
-        <w:bidi w:val="0"/>
-        <w:jc w:val="left"/>
-        <w:rPr>
-          <w:rFonts w:hint="default" w:ascii="Fira Code" w:hAnsi="Fira Code" w:cs="Fira Code"/>
-          <w:sz w:val="21"/>
-          <w:szCs w:val="21"/>
-        </w:rPr>
-      </w:pPr>
-      <w:r>
-        <w:tab/>
-      </w:r>
-      <w:r>
-        <w:rPr>
-          <w:rFonts w:hint="default" w:ascii="Fira Code" w:hAnsi="Fira Code" w:cs="Fira Code"/>
-          <w:sz w:val="21"/>
-          <w:szCs w:val="21"/>
-        </w:rPr>
-        <w:t>EXERCISE 2</w:t>
-      </w:r>
+        <w:jc w:val="both"/>
+        <w:rPr>
+          <w:rFonts w:hint="default"/>
+          <w:b w:val="0"/>
+          <w:bCs w:val="0"/>
+          <w:i w:val="0"/>
+          <w:iCs w:val="0"/>
+          <w:lang/>
+        </w:rPr>
+      </w:pPr>
+    </w:p>
+    <w:p>
+      <w:pPr>
+        <w:jc w:val="both"/>
+        <w:rPr>
+          <w:rFonts w:hint="default"/>
+          <w:b w:val="0"/>
+          <w:bCs w:val="0"/>
+          <w:i w:val="0"/>
+          <w:iCs w:val="0"/>
+          <w:lang/>
+        </w:rPr>
+      </w:pPr>
     </w:p>
     <w:p>
       <w:pPr>
@@ -377,286 +1562,32 @@
           <w:rFonts w:hint="default" w:ascii="Fira Code" w:hAnsi="Fira Code" w:cs="Fira Code"/>
           <w:sz w:val="21"/>
           <w:szCs w:val="21"/>
-          <w:lang w:val="en-US"/>
-        </w:rPr>
-      </w:pPr>
-      <w:r>
-        <w:rPr>
-          <w:rFonts w:hint="default" w:ascii="Fira Code" w:hAnsi="Fira Code" w:cs="Fira Code"/>
-          <w:sz w:val="21"/>
-          <w:szCs w:val="21"/>
-          <w:lang w:val="en-US"/>
-        </w:rPr>
-        <w:tab/>
-      </w:r>
-      <w:r>
-        <w:rPr>
-          <w:rFonts w:hint="default" w:ascii="Fira Code" w:hAnsi="Fira Code" w:cs="Fira Code"/>
-          <w:sz w:val="21"/>
-          <w:szCs w:val="21"/>
-          <w:lang w:val="en-US"/>
-        </w:rPr>
-        <w:t xml:space="preserve">Imagine you are Chiara Rossi. First, </w:t>
-      </w:r>
-      <w:r>
-        <w:rPr>
-          <w:rFonts w:hint="default" w:ascii="Fira Code" w:hAnsi="Fira Code" w:cs="Fira Code"/>
-          <w:sz w:val="21"/>
-          <w:szCs w:val="21"/>
-          <w:lang w:val="en-US"/>
-        </w:rPr>
-        <w:tab/>
-      </w:r>
-      <w:r>
-        <w:rPr>
-          <w:rFonts w:hint="default" w:ascii="Fira Code" w:hAnsi="Fira Code" w:cs="Fira Code"/>
-          <w:sz w:val="21"/>
-          <w:szCs w:val="21"/>
-          <w:lang w:val="en-US"/>
-        </w:rPr>
-        <w:t xml:space="preserve">write an answer to Max’s email. Thank </w:t>
-      </w:r>
-      <w:r>
-        <w:rPr>
-          <w:rFonts w:hint="default" w:ascii="Fira Code" w:hAnsi="Fira Code" w:cs="Fira Code"/>
-          <w:sz w:val="21"/>
-          <w:szCs w:val="21"/>
-          <w:lang w:val="en-US"/>
-        </w:rPr>
-        <w:tab/>
-      </w:r>
-      <w:r>
-        <w:rPr>
-          <w:rFonts w:hint="default" w:ascii="Fira Code" w:hAnsi="Fira Code" w:cs="Fira Code"/>
-          <w:sz w:val="21"/>
-          <w:szCs w:val="21"/>
-          <w:lang w:val="en-US"/>
-        </w:rPr>
-        <w:t xml:space="preserve">him for the information and tell him that </w:t>
-      </w:r>
-      <w:r>
-        <w:rPr>
-          <w:rFonts w:hint="default" w:ascii="Fira Code" w:hAnsi="Fira Code" w:cs="Fira Code"/>
-          <w:sz w:val="21"/>
-          <w:szCs w:val="21"/>
-          <w:lang w:val="en-US"/>
-        </w:rPr>
-        <w:tab/>
-      </w:r>
-      <w:r>
-        <w:rPr>
-          <w:rFonts w:hint="default" w:ascii="Fira Code" w:hAnsi="Fira Code" w:cs="Fira Code"/>
-          <w:sz w:val="21"/>
-          <w:szCs w:val="21"/>
-          <w:lang w:val="en-US"/>
-        </w:rPr>
-        <w:t xml:space="preserve">your colleague Paul Weisz, a marketing </w:t>
-      </w:r>
-      <w:r>
-        <w:rPr>
-          <w:rFonts w:hint="default" w:ascii="Fira Code" w:hAnsi="Fira Code" w:cs="Fira Code"/>
-          <w:sz w:val="21"/>
-          <w:szCs w:val="21"/>
-          <w:lang w:val="en-US"/>
-        </w:rPr>
-        <w:tab/>
-      </w:r>
-      <w:r>
-        <w:rPr>
-          <w:rFonts w:hint="default" w:ascii="Fira Code" w:hAnsi="Fira Code" w:cs="Fira Code"/>
-          <w:sz w:val="21"/>
-          <w:szCs w:val="21"/>
-          <w:lang w:val="en-US"/>
-        </w:rPr>
-        <w:t xml:space="preserve">technician, will contact him to explain </w:t>
-      </w:r>
-      <w:r>
-        <w:rPr>
-          <w:rFonts w:hint="default" w:ascii="Fira Code" w:hAnsi="Fira Code" w:cs="Fira Code"/>
-          <w:sz w:val="21"/>
-          <w:szCs w:val="21"/>
-          <w:lang w:val="en-US"/>
-        </w:rPr>
-        <w:tab/>
-      </w:r>
-      <w:r>
-        <w:rPr>
-          <w:rFonts w:hint="default" w:ascii="Fira Code" w:hAnsi="Fira Code" w:cs="Fira Code"/>
-          <w:sz w:val="21"/>
-          <w:szCs w:val="21"/>
-          <w:lang w:val="en-US"/>
-        </w:rPr>
-        <w:t xml:space="preserve">the company’s special needs in order to </w:t>
-      </w:r>
-      <w:r>
-        <w:rPr>
-          <w:rFonts w:hint="default" w:ascii="Fira Code" w:hAnsi="Fira Code" w:cs="Fira Code"/>
-          <w:sz w:val="21"/>
-          <w:szCs w:val="21"/>
-          <w:lang w:val="en-US"/>
-        </w:rPr>
-        <w:tab/>
-      </w:r>
-      <w:r>
-        <w:rPr>
-          <w:rFonts w:hint="default" w:ascii="Fira Code" w:hAnsi="Fira Code" w:cs="Fira Code"/>
-          <w:sz w:val="21"/>
-          <w:szCs w:val="21"/>
-          <w:lang w:val="en-US"/>
-        </w:rPr>
-        <w:t xml:space="preserve">get a personalized offer. </w:t>
-      </w:r>
+        </w:rPr>
+      </w:pPr>
     </w:p>
     <w:p>
       <w:pPr>
         <w:pStyle w:val="6"/>
         <w:bidi w:val="0"/>
         <w:jc w:val="both"/>
-      </w:pPr>
-      <w:r>
-        <w:rPr>
-          <w:rFonts w:hint="default" w:ascii="Fira Code" w:hAnsi="Fira Code" w:cs="Fira Code"/>
-          <w:sz w:val="21"/>
-          <w:szCs w:val="21"/>
-          <w:lang w:val="en-US"/>
-        </w:rPr>
-        <w:tab/>
-      </w:r>
-      <w:r>
-        <w:rPr>
-          <w:rFonts w:hint="default" w:ascii="Fira Code" w:hAnsi="Fira Code" w:cs="Fira Code"/>
-          <w:sz w:val="21"/>
-          <w:szCs w:val="21"/>
-          <w:lang w:val="en-US"/>
-        </w:rPr>
-        <w:t xml:space="preserve">Then, write an e-mail to your colleague </w:t>
-      </w:r>
-      <w:r>
-        <w:rPr>
-          <w:rFonts w:hint="default" w:ascii="Fira Code" w:hAnsi="Fira Code" w:cs="Fira Code"/>
-          <w:sz w:val="21"/>
-          <w:szCs w:val="21"/>
-          <w:lang w:val="en-US"/>
-        </w:rPr>
-        <w:tab/>
-      </w:r>
-      <w:r>
-        <w:rPr>
-          <w:rFonts w:hint="default" w:ascii="Fira Code" w:hAnsi="Fira Code" w:cs="Fira Code"/>
-          <w:sz w:val="21"/>
-          <w:szCs w:val="21"/>
-          <w:lang w:val="en-US"/>
-        </w:rPr>
-        <w:t xml:space="preserve">Paul. Ask him to contact Max and let </w:t>
-      </w:r>
-      <w:r>
-        <w:rPr>
-          <w:rFonts w:hint="default" w:ascii="Fira Code" w:hAnsi="Fira Code" w:cs="Fira Code"/>
-          <w:sz w:val="21"/>
-          <w:szCs w:val="21"/>
-          <w:lang w:val="en-US"/>
-        </w:rPr>
-        <w:tab/>
-      </w:r>
-      <w:r>
-        <w:rPr>
-          <w:rFonts w:hint="default" w:ascii="Fira Code" w:hAnsi="Fira Code" w:cs="Fira Code"/>
-          <w:sz w:val="21"/>
-          <w:szCs w:val="21"/>
-          <w:lang w:val="en-US"/>
-        </w:rPr>
-        <w:t xml:space="preserve">him know about Imperium’s special </w:t>
-      </w:r>
-      <w:r>
-        <w:rPr>
-          <w:rFonts w:hint="default" w:ascii="Fira Code" w:hAnsi="Fira Code" w:cs="Fira Code"/>
-          <w:sz w:val="21"/>
-          <w:szCs w:val="21"/>
-          <w:lang w:val="en-US"/>
-        </w:rPr>
-        <w:tab/>
-      </w:r>
-      <w:r>
-        <w:rPr>
-          <w:rFonts w:hint="default" w:ascii="Fira Code" w:hAnsi="Fira Code" w:cs="Fira Code"/>
-          <w:sz w:val="21"/>
-          <w:szCs w:val="21"/>
-          <w:lang w:val="en-US"/>
-        </w:rPr>
-        <w:tab/>
-      </w:r>
-      <w:r>
-        <w:rPr>
-          <w:rFonts w:hint="default" w:ascii="Fira Code" w:hAnsi="Fira Code" w:cs="Fira Code"/>
-          <w:sz w:val="21"/>
-          <w:szCs w:val="21"/>
-          <w:lang w:val="en-US"/>
-        </w:rPr>
-        <w:tab/>
-      </w:r>
-      <w:r>
-        <w:rPr>
-          <w:rFonts w:hint="default" w:ascii="Fira Code" w:hAnsi="Fira Code" w:cs="Fira Code"/>
-          <w:sz w:val="21"/>
-          <w:szCs w:val="21"/>
-          <w:lang w:val="en-US"/>
-        </w:rPr>
-        <w:tab/>
-      </w:r>
-      <w:r>
-        <w:rPr>
-          <w:rFonts w:hint="default" w:ascii="Fira Code" w:hAnsi="Fira Code" w:cs="Fira Code"/>
-          <w:sz w:val="21"/>
-          <w:szCs w:val="21"/>
-          <w:lang w:val="en-US"/>
-        </w:rPr>
-        <w:tab/>
-      </w:r>
-      <w:r>
-        <w:rPr>
-          <w:rFonts w:hint="default" w:ascii="Fira Code" w:hAnsi="Fira Code" w:cs="Fira Code"/>
-          <w:sz w:val="21"/>
-          <w:szCs w:val="21"/>
-          <w:lang w:val="en-US"/>
-        </w:rPr>
-        <w:tab/>
-      </w:r>
-      <w:r>
-        <w:rPr>
-          <w:rFonts w:hint="default" w:ascii="Fira Code" w:hAnsi="Fira Code" w:cs="Fira Code"/>
-          <w:sz w:val="21"/>
-          <w:szCs w:val="21"/>
-          <w:lang w:val="en-US"/>
-        </w:rPr>
-        <w:tab/>
-      </w:r>
-      <w:r>
-        <w:rPr>
-          <w:rFonts w:hint="default" w:ascii="Fira Code" w:hAnsi="Fira Code" w:cs="Fira Code"/>
-          <w:sz w:val="21"/>
-          <w:szCs w:val="21"/>
-          <w:lang w:val="en-US"/>
-        </w:rPr>
-        <w:tab/>
-      </w:r>
-      <w:r>
-        <w:rPr>
-          <w:rFonts w:hint="default" w:ascii="Fira Code" w:hAnsi="Fira Code" w:cs="Fira Code"/>
-          <w:sz w:val="21"/>
-          <w:szCs w:val="21"/>
-          <w:lang w:val="en-US"/>
-        </w:rPr>
-        <w:tab/>
-      </w:r>
-      <w:r>
-        <w:rPr>
-          <w:rFonts w:hint="default" w:ascii="Fira Code" w:hAnsi="Fira Code" w:cs="Fira Code"/>
-          <w:sz w:val="21"/>
-          <w:szCs w:val="21"/>
-          <w:lang w:val="en-US"/>
-        </w:rPr>
-        <w:t>needs.</w:t>
-      </w:r>
+        <w:rPr>
+          <w:rFonts w:hint="default" w:ascii="Fira Code" w:hAnsi="Fira Code" w:cs="Fira Code"/>
+          <w:sz w:val="21"/>
+          <w:szCs w:val="21"/>
+        </w:rPr>
+      </w:pPr>
+    </w:p>
+    <w:p>
+      <w:pPr>
+        <w:pStyle w:val="6"/>
+        <w:bidi w:val="0"/>
+        <w:jc w:val="both"/>
+        <w:rPr>
+          <w:rFonts w:hint="default" w:ascii="Fira Code" w:hAnsi="Fira Code" w:cs="Fira Code"/>
+          <w:sz w:val="21"/>
+          <w:szCs w:val="21"/>
+        </w:rPr>
+      </w:pPr>
     </w:p>
     <w:sectPr>
       <w:pgSz w:w="11906" w:h="16838"/>
@@ -745,7 +1676,7 @@
     <w:lsdException w:qFormat="1" w:unhideWhenUsed="0" w:uiPriority="0" w:semiHidden="0" w:name="Title"/>
     <w:lsdException w:unhideWhenUsed="0" w:uiPriority="0" w:semiHidden="0" w:name="Closing"/>
     <w:lsdException w:unhideWhenUsed="0" w:uiPriority="0" w:semiHidden="0" w:name="Signature"/>
-    <w:lsdException w:unhideWhenUsed="0" w:uiPriority="0" w:name="Default Paragraph Font"/>
+    <w:lsdException w:qFormat="1" w:unhideWhenUsed="0" w:uiPriority="0" w:name="Default Paragraph Font"/>
     <w:lsdException w:unhideWhenUsed="0" w:uiPriority="0" w:semiHidden="0" w:name="Body Text"/>
     <w:lsdException w:unhideWhenUsed="0" w:uiPriority="0" w:semiHidden="0" w:name="Body Text Indent"/>
     <w:lsdException w:unhideWhenUsed="0" w:uiPriority="0" w:semiHidden="0" w:name="List Continue"/>
@@ -783,7 +1714,7 @@
     <w:lsdException w:unhideWhenUsed="0" w:uiPriority="0" w:semiHidden="0" w:name="HTML Sample"/>
     <w:lsdException w:unhideWhenUsed="0" w:uiPriority="0" w:semiHidden="0" w:name="HTML Typewriter"/>
     <w:lsdException w:unhideWhenUsed="0" w:uiPriority="0" w:semiHidden="0" w:name="HTML Variable"/>
-    <w:lsdException w:unhideWhenUsed="0" w:uiPriority="0" w:name="Normal Table"/>
+    <w:lsdException w:qFormat="1" w:unhideWhenUsed="0" w:uiPriority="0" w:name="Normal Table"/>
     <w:lsdException w:unhideWhenUsed="0" w:uiPriority="0" w:semiHidden="0" w:name="annotation subject"/>
     <w:lsdException w:unhideWhenUsed="0" w:uiPriority="0" w:semiHidden="0" w:name="Table Simple 1"/>
     <w:lsdException w:unhideWhenUsed="0" w:uiPriority="0" w:semiHidden="0" w:name="Table Simple 2"/>
@@ -852,11 +1783,13 @@
   <w:style w:type="character" w:default="1" w:styleId="2">
     <w:name w:val="Default Paragraph Font"/>
     <w:semiHidden/>
+    <w:qFormat/>
     <w:uiPriority w:val="0"/>
   </w:style>
   <w:style w:type="table" w:default="1" w:styleId="3">
     <w:name w:val="Normal Table"/>
     <w:semiHidden/>
+    <w:qFormat/>
     <w:uiPriority w:val="0"/>
     <w:tblPr>
       <w:tblCellMar>
